--- a/Proyecto final/Documentación/Propuesta de Proyecto.docx
+++ b/Proyecto final/Documentación/Propuesta de Proyecto.docx
@@ -346,39 +346,15 @@
                 <w:sz w:val="24"/>
                 <w:szCs w:val="24"/>
               </w:rPr>
-              <w:t>6</w:t>
-            </w:r>
-            <w:r>
-              <w:rPr>
-                <w:rFonts w:ascii="Times New Roman" w:hAnsi="Times New Roman" w:cs="Times New Roman"/>
-                <w:sz w:val="24"/>
-                <w:szCs w:val="24"/>
-              </w:rPr>
-              <w:t xml:space="preserve"> ju</w:t>
-            </w:r>
-            <w:r>
-              <w:rPr>
-                <w:rFonts w:ascii="Times New Roman" w:hAnsi="Times New Roman" w:cs="Times New Roman"/>
-                <w:sz w:val="24"/>
-                <w:szCs w:val="24"/>
-              </w:rPr>
-              <w:t>n</w:t>
-            </w:r>
-            <w:r>
-              <w:rPr>
-                <w:rFonts w:ascii="Times New Roman" w:hAnsi="Times New Roman" w:cs="Times New Roman"/>
-                <w:sz w:val="24"/>
-                <w:szCs w:val="24"/>
-              </w:rPr>
-              <w:t>io de 20</w:t>
-            </w:r>
-            <w:r>
-              <w:rPr>
-                <w:rFonts w:ascii="Times New Roman" w:hAnsi="Times New Roman" w:cs="Times New Roman"/>
-                <w:sz w:val="24"/>
-                <w:szCs w:val="24"/>
-              </w:rPr>
-              <w:t>20</w:t>
+              <w:t>7</w:t>
+            </w:r>
+            <w:r>
+              <w:rPr>
+                <w:rFonts w:ascii="Times New Roman" w:hAnsi="Times New Roman" w:cs="Times New Roman"/>
+                <w:sz w:val="24"/>
+                <w:szCs w:val="24"/>
+              </w:rPr>
+              <w:t xml:space="preserve"> junio de 2020</w:t>
             </w:r>
           </w:p>
         </w:tc>
@@ -554,25 +530,7 @@
           <w:szCs w:val="24"/>
           <w:lang w:eastAsia="en-US"/>
         </w:rPr>
-        <w:t xml:space="preserve">La parte de </w:t>
-      </w:r>
-      <w:r>
-        <w:rPr>
-          <w:rFonts w:ascii="Times New Roman" w:eastAsiaTheme="minorHAnsi" w:hAnsi="Times New Roman" w:cs="Times New Roman"/>
-          <w:sz w:val="24"/>
-          <w:szCs w:val="24"/>
-          <w:lang w:eastAsia="en-US"/>
-        </w:rPr>
-        <w:t>“gravitación” o de fuerzas</w:t>
-      </w:r>
-      <w:r>
-        <w:rPr>
-          <w:rFonts w:ascii="Times New Roman" w:eastAsiaTheme="minorHAnsi" w:hAnsi="Times New Roman" w:cs="Times New Roman"/>
-          <w:sz w:val="24"/>
-          <w:szCs w:val="24"/>
-          <w:lang w:eastAsia="en-US"/>
-        </w:rPr>
-        <w:t xml:space="preserve"> </w:t>
+        <w:t xml:space="preserve">La parte de “gravitación” o de fuerzas </w:t>
       </w:r>
       <w:r>
         <w:rPr>
@@ -804,6 +762,34 @@
           <w:lang w:eastAsia="en-US"/>
         </w:rPr>
         <w:t>deben atacarse y sobrevivir al mismo tiempo, y ya no es necesario incluir niveles pues el éxito radicará en quien sobreviva más tiempo.</w:t>
+      </w:r>
+    </w:p>
+    <w:p>
+      <w:pPr>
+        <w:rPr>
+          <w:rFonts w:ascii="Times New Roman" w:eastAsiaTheme="minorHAnsi" w:hAnsi="Times New Roman" w:cs="Times New Roman"/>
+          <w:sz w:val="24"/>
+          <w:szCs w:val="24"/>
+          <w:lang w:eastAsia="en-US"/>
+        </w:rPr>
+      </w:pPr>
+      <w:r>
+        <w:rPr>
+          <w:rFonts w:ascii="Times New Roman" w:eastAsiaTheme="minorHAnsi" w:hAnsi="Times New Roman" w:cs="Times New Roman"/>
+          <w:sz w:val="24"/>
+          <w:szCs w:val="24"/>
+          <w:lang w:eastAsia="en-US"/>
+        </w:rPr>
+        <w:t>Por último, los desafíos a afrontar podrían radicar en la manera como se puede combinar todas las diferentes físicas del movimiento para hacer que el personaje se mueva de forma “natural”</w:t>
+      </w:r>
+      <w:r>
+        <w:rPr>
+          <w:rFonts w:ascii="Times New Roman" w:eastAsiaTheme="minorHAnsi" w:hAnsi="Times New Roman" w:cs="Times New Roman"/>
+          <w:sz w:val="24"/>
+          <w:szCs w:val="24"/>
+          <w:lang w:eastAsia="en-US"/>
+        </w:rPr>
+        <w:t>, incluyendo también el movimiento de los otros cuerpos en la escena. Para esto se deben investigar muy bien las diferentes ecuaciones de los sistemas físicos, y encontrar cómo aplicarlas a los cuerpos, dependiendo de en que posición se encuentren o cuales sean sus características. El otro desafío sería cómo crear un buen sistema de guardado de partidas, en la cual el jugador pueda ingresar de nuevo al punto en el que dejó su partida, pero que no se vea inmediatamente asediado por los obstáculos que tenía en el instante. Por este motivo se debe guardar en un documento el tiempo que llevaba la persona en el nivel, y la cantidad de objetos que se encontraban en escena, de esta forma cuando el jugador vuelva a ingresar, y luego de unos segundos, se volverán a activar los obstáculos y cuerpos.</w:t>
       </w:r>
     </w:p>
     <w:p>

--- a/Proyecto final/Documentación/Propuesta de Proyecto.docx
+++ b/Proyecto final/Documentación/Propuesta de Proyecto.docx
@@ -789,7 +789,25 @@
           <w:szCs w:val="24"/>
           <w:lang w:eastAsia="en-US"/>
         </w:rPr>
-        <w:t>, incluyendo también el movimiento de los otros cuerpos en la escena. Para esto se deben investigar muy bien las diferentes ecuaciones de los sistemas físicos, y encontrar cómo aplicarlas a los cuerpos, dependiendo de en que posición se encuentren o cuales sean sus características. El otro desafío sería cómo crear un buen sistema de guardado de partidas, en la cual el jugador pueda ingresar de nuevo al punto en el que dejó su partida, pero que no se vea inmediatamente asediado por los obstáculos que tenía en el instante. Por este motivo se debe guardar en un documento el tiempo que llevaba la persona en el nivel, y la cantidad de objetos que se encontraban en escena, de esta forma cuando el jugador vuelva a ingresar, y luego de unos segundos, se volverán a activar los obstáculos y cuerpos.</w:t>
+        <w:t xml:space="preserve">, incluyendo también el movimiento de los otros cuerpos en la escena. Para esto se deben investigar muy bien las diferentes ecuaciones de los sistemas físicos, y encontrar cómo aplicarlas a los cuerpos, dependiendo de en </w:t>
+      </w:r>
+      <w:r>
+        <w:rPr>
+          <w:rFonts w:ascii="Times New Roman" w:eastAsiaTheme="minorHAnsi" w:hAnsi="Times New Roman" w:cs="Times New Roman"/>
+          <w:sz w:val="24"/>
+          <w:szCs w:val="24"/>
+          <w:lang w:eastAsia="en-US"/>
+        </w:rPr>
+        <w:t>qué</w:t>
+      </w:r>
+      <w:r>
+        <w:rPr>
+          <w:rFonts w:ascii="Times New Roman" w:eastAsiaTheme="minorHAnsi" w:hAnsi="Times New Roman" w:cs="Times New Roman"/>
+          <w:sz w:val="24"/>
+          <w:szCs w:val="24"/>
+          <w:lang w:eastAsia="en-US"/>
+        </w:rPr>
+        <w:t xml:space="preserve"> posición se encuentren o cuales sean sus características. El otro desafío sería cómo crear un buen sistema de guardado de partidas, en la cual el jugador pueda ingresar de nuevo al punto en el que dejó su partida, pero que no se vea inmediatamente asediado por los obstáculos que tenía en el instante. Por este motivo se debe guardar en un documento el tiempo que llevaba la persona en el nivel, y la cantidad de objetos que se encontraban en escena, de esta forma cuando el jugador vuelva a ingresar, y luego de unos segundos, se volverán a activar los obstáculos y cuerpos.</w:t>
       </w:r>
     </w:p>
     <w:p>
